--- a/prjreport.docx
+++ b/prjreport.docx
@@ -212,10 +212,10 @@
           <w:sz w:val="32"/>
         </w:rPr>
         <w:drawing>
-          <wp:inline distT="0" distB="0" distL="0" distR="0" wp14:anchorId="1C783CAF" wp14:editId="43B5FB27">
-            <wp:extent cx="3810000" cy="1968500"/>
-            <wp:effectExtent l="0" t="0" r="0" b="12700"/>
-            <wp:docPr id="1" name="Picture 1" descr="../../../../Desktop/Screen%20Shot%202018-04-30%20at%208.35.15"/>
+          <wp:inline distT="0" distB="0" distL="0" distR="0" wp14:anchorId="20DC1064" wp14:editId="4D4E2F90">
+            <wp:extent cx="3695700" cy="1993900"/>
+            <wp:effectExtent l="0" t="0" r="12700" b="12700"/>
+            <wp:docPr id="5" name="Picture 5" descr="../../../../Desktop/Screen%20Shot%202018-05-01%20at%202.10.20"/>
             <wp:cNvGraphicFramePr>
               <a:graphicFrameLocks xmlns:a="http://schemas.openxmlformats.org/drawingml/2006/main" noChangeAspect="1"/>
             </wp:cNvGraphicFramePr>
@@ -223,7 +223,7 @@
               <a:graphicData uri="http://schemas.openxmlformats.org/drawingml/2006/picture">
                 <pic:pic xmlns:pic="http://schemas.openxmlformats.org/drawingml/2006/picture">
                   <pic:nvPicPr>
-                    <pic:cNvPr id="0" name="Picture 1" descr="../../../../Desktop/Screen%20Shot%202018-04-30%20at%208.35.15"/>
+                    <pic:cNvPr id="0" name="Picture 1" descr="../../../../Desktop/Screen%20Shot%202018-05-01%20at%202.10.20"/>
                     <pic:cNvPicPr>
                       <a:picLocks noChangeAspect="1" noChangeArrowheads="1"/>
                     </pic:cNvPicPr>
@@ -244,7 +244,7 @@
                   <pic:spPr bwMode="auto">
                     <a:xfrm>
                       <a:off x="0" y="0"/>
-                      <a:ext cx="3810000" cy="1968500"/>
+                      <a:ext cx="3695700" cy="1993900"/>
                     </a:xfrm>
                     <a:prstGeom prst="rect">
                       <a:avLst/>
@@ -267,13 +267,6 @@
           <w:sz w:val="32"/>
         </w:rPr>
       </w:pPr>
-    </w:p>
-    <w:p>
-      <w:pPr>
-        <w:rPr>
-          <w:sz w:val="32"/>
-        </w:rPr>
-      </w:pPr>
       <w:r>
         <w:rPr>
           <w:sz w:val="32"/>
@@ -319,12 +312,11 @@
           <w:noProof/>
           <w:sz w:val="32"/>
         </w:rPr>
-        <w:lastRenderedPageBreak/>
         <w:drawing>
-          <wp:inline distT="0" distB="0" distL="0" distR="0" wp14:anchorId="4E79460A" wp14:editId="308D69E3">
-            <wp:extent cx="3835400" cy="1943100"/>
-            <wp:effectExtent l="0" t="0" r="0" b="12700"/>
-            <wp:docPr id="2" name="Picture 2" descr="../../../../Desktop/Screen%20Shot%202018-04-30%20at%208.36.23"/>
+          <wp:inline distT="0" distB="0" distL="0" distR="0" wp14:anchorId="27BD283E" wp14:editId="0EA8CA49">
+            <wp:extent cx="3949700" cy="1981200"/>
+            <wp:effectExtent l="0" t="0" r="12700" b="0"/>
+            <wp:docPr id="6" name="Picture 6" descr="../../../../Desktop/Screen%20Shot%202018-05-01%20at%202.10.29"/>
             <wp:cNvGraphicFramePr>
               <a:graphicFrameLocks xmlns:a="http://schemas.openxmlformats.org/drawingml/2006/main" noChangeAspect="1"/>
             </wp:cNvGraphicFramePr>
@@ -332,7 +324,7 @@
               <a:graphicData uri="http://schemas.openxmlformats.org/drawingml/2006/picture">
                 <pic:pic xmlns:pic="http://schemas.openxmlformats.org/drawingml/2006/picture">
                   <pic:nvPicPr>
-                    <pic:cNvPr id="0" name="Picture 2" descr="../../../../Desktop/Screen%20Shot%202018-04-30%20at%208.36.23"/>
+                    <pic:cNvPr id="0" name="Picture 2" descr="../../../../Desktop/Screen%20Shot%202018-05-01%20at%202.10.29"/>
                     <pic:cNvPicPr>
                       <a:picLocks noChangeAspect="1" noChangeArrowheads="1"/>
                     </pic:cNvPicPr>
@@ -353,7 +345,7 @@
                   <pic:spPr bwMode="auto">
                     <a:xfrm>
                       <a:off x="0" y="0"/>
-                      <a:ext cx="3835400" cy="1943100"/>
+                      <a:ext cx="3949700" cy="1981200"/>
                     </a:xfrm>
                     <a:prstGeom prst="rect">
                       <a:avLst/>
@@ -380,6 +372,7 @@
         <w:rPr>
           <w:sz w:val="32"/>
         </w:rPr>
+        <w:lastRenderedPageBreak/>
         <w:t xml:space="preserve">For the problem “which </w:t>
       </w:r>
       <w:proofErr w:type="spellStart"/>
@@ -488,10 +481,10 @@
           <w:sz w:val="32"/>
         </w:rPr>
         <w:drawing>
-          <wp:inline distT="0" distB="0" distL="0" distR="0" wp14:anchorId="68524E74" wp14:editId="2A784437">
-            <wp:extent cx="3708400" cy="2159000"/>
-            <wp:effectExtent l="0" t="0" r="0" b="0"/>
-            <wp:docPr id="3" name="Picture 3" descr="../../../../Desktop/Screen%20Shot%202018-04-30%20at%208.41.51"/>
+          <wp:inline distT="0" distB="0" distL="0" distR="0" wp14:anchorId="646185BF" wp14:editId="55EF8877">
+            <wp:extent cx="3784600" cy="2171700"/>
+            <wp:effectExtent l="0" t="0" r="0" b="12700"/>
+            <wp:docPr id="7" name="Picture 7" descr="../../../../Desktop/Screen%20Shot%202018-05-01%20at%202.10.36"/>
             <wp:cNvGraphicFramePr>
               <a:graphicFrameLocks xmlns:a="http://schemas.openxmlformats.org/drawingml/2006/main" noChangeAspect="1"/>
             </wp:cNvGraphicFramePr>
@@ -499,7 +492,7 @@
               <a:graphicData uri="http://schemas.openxmlformats.org/drawingml/2006/picture">
                 <pic:pic xmlns:pic="http://schemas.openxmlformats.org/drawingml/2006/picture">
                   <pic:nvPicPr>
-                    <pic:cNvPr id="0" name="Picture 3" descr="../../../../Desktop/Screen%20Shot%202018-04-30%20at%208.41.51"/>
+                    <pic:cNvPr id="0" name="Picture 3" descr="../../../../Desktop/Screen%20Shot%202018-05-01%20at%202.10.36"/>
                     <pic:cNvPicPr>
                       <a:picLocks noChangeAspect="1" noChangeArrowheads="1"/>
                     </pic:cNvPicPr>
@@ -520,7 +513,7 @@
                   <pic:spPr bwMode="auto">
                     <a:xfrm>
                       <a:off x="0" y="0"/>
-                      <a:ext cx="3708400" cy="2159000"/>
+                      <a:ext cx="3784600" cy="2171700"/>
                     </a:xfrm>
                     <a:prstGeom prst="rect">
                       <a:avLst/>
@@ -547,25 +540,7 @@
         <w:rPr>
           <w:sz w:val="32"/>
         </w:rPr>
-        <w:t xml:space="preserve">For the problem “which </w:t>
-      </w:r>
-      <w:r>
-        <w:rPr>
-          <w:sz w:val="32"/>
-        </w:rPr>
-        <w:t xml:space="preserve">Kernel function </w:t>
-      </w:r>
-      <w:r>
-        <w:rPr>
-          <w:sz w:val="32"/>
-        </w:rPr>
-        <w:t>to choose”,</w:t>
-      </w:r>
-      <w:r>
-        <w:rPr>
-          <w:sz w:val="32"/>
-        </w:rPr>
-        <w:t xml:space="preserve"> I choose the “</w:t>
+        <w:t>For the problem “which Kernel function to choose”, I choose the “</w:t>
       </w:r>
       <w:proofErr w:type="spellStart"/>
       <w:r>
@@ -647,10 +622,10 @@
           <w:sz w:val="32"/>
         </w:rPr>
         <w:drawing>
-          <wp:inline distT="0" distB="0" distL="0" distR="0" wp14:anchorId="1FACA565" wp14:editId="7548F0F6">
-            <wp:extent cx="3911600" cy="2222500"/>
-            <wp:effectExtent l="0" t="0" r="0" b="12700"/>
-            <wp:docPr id="4" name="Picture 4" descr="../../../../Desktop/Screen%20Shot%202018-04-30%20at%208.45.06"/>
+          <wp:inline distT="0" distB="0" distL="0" distR="0" wp14:anchorId="013D167A" wp14:editId="69B3371C">
+            <wp:extent cx="4013200" cy="2235200"/>
+            <wp:effectExtent l="0" t="0" r="0" b="0"/>
+            <wp:docPr id="8" name="Picture 8" descr="../../../../Desktop/Screen%20Shot%202018-05-01%20at%202.10.43"/>
             <wp:cNvGraphicFramePr>
               <a:graphicFrameLocks xmlns:a="http://schemas.openxmlformats.org/drawingml/2006/main" noChangeAspect="1"/>
             </wp:cNvGraphicFramePr>
@@ -658,7 +633,7 @@
               <a:graphicData uri="http://schemas.openxmlformats.org/drawingml/2006/picture">
                 <pic:pic xmlns:pic="http://schemas.openxmlformats.org/drawingml/2006/picture">
                   <pic:nvPicPr>
-                    <pic:cNvPr id="0" name="Picture 4" descr="../../../../Desktop/Screen%20Shot%202018-04-30%20at%208.45.06"/>
+                    <pic:cNvPr id="0" name="Picture 4" descr="../../../../Desktop/Screen%20Shot%202018-05-01%20at%202.10.43"/>
                     <pic:cNvPicPr>
                       <a:picLocks noChangeAspect="1" noChangeArrowheads="1"/>
                     </pic:cNvPicPr>
@@ -679,7 +654,7 @@
                   <pic:spPr bwMode="auto">
                     <a:xfrm>
                       <a:off x="0" y="0"/>
-                      <a:ext cx="3911600" cy="2222500"/>
+                      <a:ext cx="4013200" cy="2235200"/>
                     </a:xfrm>
                     <a:prstGeom prst="rect">
                       <a:avLst/>
@@ -695,687 +670,660 @@
           </wp:inline>
         </w:drawing>
       </w:r>
-    </w:p>
-    <w:p>
-      <w:pPr>
-        <w:rPr>
-          <w:sz w:val="32"/>
-        </w:rPr>
-      </w:pPr>
-    </w:p>
-    <w:p>
-      <w:pPr>
-        <w:rPr>
-          <w:sz w:val="32"/>
-        </w:rPr>
-      </w:pPr>
-    </w:p>
-    <w:p>
-      <w:pPr>
-        <w:rPr>
-          <w:sz w:val="32"/>
-        </w:rPr>
-      </w:pPr>
-    </w:p>
-    <w:p>
-      <w:pPr>
-        <w:rPr>
-          <w:sz w:val="32"/>
-        </w:rPr>
-      </w:pPr>
-      <w:r>
-        <w:rPr>
-          <w:sz w:val="32"/>
-        </w:rPr>
-        <w:t>3.4 Additional questions</w:t>
-      </w:r>
-    </w:p>
-    <w:p>
-      <w:pPr>
-        <w:rPr>
-          <w:sz w:val="32"/>
-        </w:rPr>
-      </w:pPr>
-      <w:r>
-        <w:rPr>
-          <w:sz w:val="32"/>
-        </w:rPr>
-        <w:t>Q: What are the characteristics of each of the four classifiers? (2 pts)</w:t>
-      </w:r>
-    </w:p>
-    <w:p>
-      <w:pPr>
-        <w:rPr>
-          <w:sz w:val="32"/>
-        </w:rPr>
-      </w:pPr>
-    </w:p>
-    <w:p>
-      <w:pPr>
-        <w:rPr>
-          <w:sz w:val="32"/>
-        </w:rPr>
-      </w:pPr>
-      <w:r>
-        <w:rPr>
-          <w:sz w:val="32"/>
-        </w:rPr>
-        <w:t xml:space="preserve">A: </w:t>
-      </w:r>
-      <w:r>
-        <w:rPr>
-          <w:sz w:val="32"/>
-        </w:rPr>
-        <w:t>L</w:t>
-      </w:r>
-      <w:r>
-        <w:rPr>
-          <w:sz w:val="32"/>
-        </w:rPr>
-        <w:t>ogistic regression is a regression model where the dependent variable (DV) is categorical.</w:t>
-      </w:r>
-    </w:p>
-    <w:p>
-      <w:pPr>
-        <w:rPr>
-          <w:sz w:val="32"/>
-        </w:rPr>
-      </w:pPr>
-      <w:r>
-        <w:rPr>
-          <w:sz w:val="32"/>
-        </w:rPr>
-        <w:t>N</w:t>
-      </w:r>
-      <w:r>
-        <w:rPr>
-          <w:sz w:val="32"/>
-        </w:rPr>
-        <w:t>aive Bayes classifiers are a family of simple "probabilistic classifiers "based on applying Bay</w:t>
-      </w:r>
-      <w:r>
-        <w:rPr>
-          <w:sz w:val="32"/>
-        </w:rPr>
-        <w:t xml:space="preserve">es' theorem with strong (naive) </w:t>
-      </w:r>
-      <w:r>
-        <w:rPr>
-          <w:sz w:val="32"/>
-        </w:rPr>
-        <w:t>independence assumptions between the features.</w:t>
-      </w:r>
-    </w:p>
-    <w:p>
-      <w:pPr>
-        <w:rPr>
-          <w:sz w:val="32"/>
-        </w:rPr>
-      </w:pPr>
-      <w:r>
-        <w:rPr>
-          <w:sz w:val="32"/>
-        </w:rPr>
-        <w:t>S</w:t>
-      </w:r>
-      <w:r>
-        <w:rPr>
-          <w:sz w:val="32"/>
-        </w:rPr>
-        <w:t>upport vector machines (SVMs</w:t>
-      </w:r>
-      <w:r>
-        <w:rPr>
-          <w:sz w:val="32"/>
-        </w:rPr>
-        <w:t xml:space="preserve">) </w:t>
-      </w:r>
-      <w:r>
-        <w:rPr>
-          <w:sz w:val="32"/>
-        </w:rPr>
-        <w:t>are supervised learning models with associated learning algorithms that analyze data used for classification and regression analysis.</w:t>
-      </w:r>
-    </w:p>
-    <w:p>
-      <w:pPr>
-        <w:rPr>
-          <w:sz w:val="32"/>
-        </w:rPr>
-      </w:pPr>
-      <w:r>
-        <w:rPr>
-          <w:sz w:val="32"/>
-        </w:rPr>
-        <w:t>Random forests are an ensemble learning method for classification, regression and other tasks, that operate by constructing a multitude of decision trees at training time and outputting the class that is the mode of the classes (classification) or mean prediction (regression) of the individual trees</w:t>
-      </w:r>
-      <w:r>
-        <w:rPr>
-          <w:sz w:val="32"/>
-        </w:rPr>
-        <w:t>.</w:t>
-      </w:r>
-    </w:p>
-    <w:p>
-      <w:pPr>
-        <w:rPr>
-          <w:sz w:val="32"/>
-        </w:rPr>
-      </w:pPr>
-    </w:p>
-    <w:p>
-      <w:pPr>
-        <w:rPr>
-          <w:sz w:val="32"/>
-        </w:rPr>
-      </w:pPr>
-      <w:r>
-        <w:rPr>
-          <w:sz w:val="32"/>
-        </w:rPr>
-        <w:t>Q: Different classification models can be used in different scenarios. H</w:t>
-      </w:r>
-      <w:r>
-        <w:rPr>
-          <w:sz w:val="32"/>
-        </w:rPr>
-        <w:t xml:space="preserve">ow do you choose classification </w:t>
-      </w:r>
-      <w:r>
-        <w:rPr>
-          <w:sz w:val="32"/>
-        </w:rPr>
-        <w:t>models for different classification problems? Please provide some examples.</w:t>
-      </w:r>
-    </w:p>
-    <w:p>
-      <w:pPr>
-        <w:rPr>
-          <w:sz w:val="32"/>
-        </w:rPr>
-      </w:pPr>
-    </w:p>
-    <w:p>
-      <w:pPr>
-        <w:rPr>
-          <w:sz w:val="32"/>
-        </w:rPr>
-      </w:pPr>
-      <w:r>
-        <w:rPr>
-          <w:sz w:val="32"/>
-        </w:rPr>
-        <w:t xml:space="preserve">A: </w:t>
-      </w:r>
-      <w:r>
-        <w:rPr>
-          <w:sz w:val="32"/>
-        </w:rPr>
-        <w:t xml:space="preserve">The different </w:t>
-      </w:r>
-      <w:r>
-        <w:rPr>
-          <w:sz w:val="32"/>
-        </w:rPr>
-        <w:t>classification models</w:t>
-      </w:r>
-      <w:r>
-        <w:rPr>
-          <w:sz w:val="32"/>
-        </w:rPr>
-        <w:t xml:space="preserve"> fit different conditions. It mostly depends on the training data types. In general, for one specific scenario provided, we could first select some certain classification models depends on the training data type. Then, train it and evaluate the prediction results to find the most suitable one.</w:t>
-      </w:r>
-    </w:p>
-    <w:p>
-      <w:pPr>
-        <w:ind w:firstLine="720"/>
-        <w:rPr>
-          <w:sz w:val="32"/>
-        </w:rPr>
-      </w:pPr>
-      <w:r>
-        <w:rPr>
-          <w:sz w:val="32"/>
-        </w:rPr>
-        <w:t>For example, the l</w:t>
-      </w:r>
-      <w:r>
-        <w:rPr>
-          <w:sz w:val="32"/>
-        </w:rPr>
-        <w:t>ogistic regression</w:t>
-      </w:r>
-      <w:r>
-        <w:rPr>
-          <w:sz w:val="32"/>
-        </w:rPr>
-        <w:t xml:space="preserve"> model fit the condition </w:t>
-      </w:r>
-      <w:r>
-        <w:rPr>
-          <w:sz w:val="32"/>
-        </w:rPr>
-        <w:t>where the o</w:t>
-      </w:r>
-      <w:r>
-        <w:rPr>
-          <w:sz w:val="32"/>
-        </w:rPr>
-        <w:t>utput can take only two values (</w:t>
-      </w:r>
-      <w:r>
-        <w:rPr>
-          <w:sz w:val="32"/>
-        </w:rPr>
-        <w:t>"0" and "1"</w:t>
-      </w:r>
-      <w:r>
-        <w:rPr>
-          <w:sz w:val="32"/>
-        </w:rPr>
-        <w:t xml:space="preserve">).  And the </w:t>
-      </w:r>
-      <w:r>
-        <w:rPr>
-          <w:sz w:val="32"/>
-        </w:rPr>
-        <w:t>Bernoulli naive Bayes</w:t>
-      </w:r>
-      <w:r>
-        <w:rPr>
-          <w:sz w:val="32"/>
-        </w:rPr>
-        <w:t xml:space="preserve"> model in </w:t>
-      </w:r>
-      <w:r>
-        <w:rPr>
-          <w:sz w:val="32"/>
-        </w:rPr>
-        <w:t>N</w:t>
-      </w:r>
-      <w:r>
-        <w:rPr>
-          <w:sz w:val="32"/>
-        </w:rPr>
-        <w:t>aive Bayes</w:t>
-      </w:r>
-      <w:r>
-        <w:rPr>
-          <w:sz w:val="32"/>
-        </w:rPr>
-        <w:t xml:space="preserve"> family also fits well. We could choose several of models and compare them.</w:t>
-      </w:r>
-    </w:p>
-    <w:p>
-      <w:pPr>
-        <w:rPr>
-          <w:sz w:val="32"/>
-        </w:rPr>
-      </w:pPr>
-    </w:p>
-    <w:p>
-      <w:pPr>
-        <w:rPr>
-          <w:sz w:val="32"/>
-        </w:rPr>
-      </w:pPr>
-      <w:r>
-        <w:rPr>
-          <w:sz w:val="32"/>
-        </w:rPr>
-        <w:t xml:space="preserve">Q: How do the cross validation techniques help </w:t>
-      </w:r>
-      <w:r>
-        <w:rPr>
-          <w:sz w:val="32"/>
-        </w:rPr>
-        <w:t xml:space="preserve">in avoiding overfitting? </w:t>
-      </w:r>
-    </w:p>
-    <w:p>
-      <w:pPr>
-        <w:rPr>
-          <w:sz w:val="32"/>
-        </w:rPr>
-      </w:pPr>
-    </w:p>
-    <w:p>
-      <w:pPr>
-        <w:rPr>
-          <w:sz w:val="32"/>
-        </w:rPr>
-      </w:pPr>
-      <w:r>
-        <w:rPr>
-          <w:sz w:val="32"/>
-        </w:rPr>
-        <w:t>A: Cross Validation reserves</w:t>
-      </w:r>
-      <w:r>
-        <w:rPr>
-          <w:sz w:val="32"/>
-        </w:rPr>
-        <w:t xml:space="preserve"> a particular sample of a dataset on which </w:t>
-      </w:r>
-      <w:r>
-        <w:rPr>
-          <w:sz w:val="32"/>
-        </w:rPr>
-        <w:t>it</w:t>
-      </w:r>
-      <w:r>
-        <w:rPr>
-          <w:sz w:val="32"/>
-        </w:rPr>
-        <w:t xml:space="preserve"> do</w:t>
-      </w:r>
-      <w:r>
-        <w:rPr>
-          <w:sz w:val="32"/>
-        </w:rPr>
-        <w:t>es</w:t>
-      </w:r>
-      <w:r>
-        <w:rPr>
-          <w:sz w:val="32"/>
-        </w:rPr>
-        <w:t xml:space="preserve"> not train the model. Later, </w:t>
-      </w:r>
-      <w:r>
-        <w:rPr>
-          <w:sz w:val="32"/>
-        </w:rPr>
-        <w:t>it</w:t>
-      </w:r>
-      <w:r>
-        <w:rPr>
-          <w:sz w:val="32"/>
-        </w:rPr>
-        <w:t xml:space="preserve"> test</w:t>
-      </w:r>
-      <w:r>
-        <w:rPr>
-          <w:sz w:val="32"/>
-        </w:rPr>
-        <w:t>s</w:t>
-      </w:r>
-      <w:r>
-        <w:rPr>
-          <w:sz w:val="32"/>
-        </w:rPr>
-        <w:t xml:space="preserve"> </w:t>
-      </w:r>
-      <w:r>
-        <w:rPr>
-          <w:sz w:val="32"/>
-        </w:rPr>
-        <w:t>the</w:t>
-      </w:r>
-      <w:r>
-        <w:rPr>
-          <w:sz w:val="32"/>
-        </w:rPr>
-        <w:t xml:space="preserve"> model on this sample before finalizing it.</w:t>
-      </w:r>
-      <w:r>
-        <w:rPr>
-          <w:sz w:val="32"/>
-        </w:rPr>
-        <w:t xml:space="preserve"> In this way, it </w:t>
-      </w:r>
-      <w:r>
-        <w:rPr>
-          <w:sz w:val="32"/>
-        </w:rPr>
-        <w:t>limit</w:t>
-      </w:r>
-      <w:r>
-        <w:rPr>
-          <w:sz w:val="32"/>
-        </w:rPr>
-        <w:t>s</w:t>
-      </w:r>
-      <w:r>
-        <w:rPr>
-          <w:sz w:val="32"/>
-        </w:rPr>
-        <w:t xml:space="preserve"> problems like overfitting</w:t>
-      </w:r>
-      <w:r>
-        <w:rPr>
-          <w:sz w:val="32"/>
-        </w:rPr>
-        <w:t>, giving</w:t>
-      </w:r>
-      <w:r>
-        <w:rPr>
-          <w:sz w:val="32"/>
-        </w:rPr>
-        <w:t xml:space="preserve"> an insight on how the model will generalize to an independent dataset</w:t>
-      </w:r>
-      <w:r>
-        <w:rPr>
-          <w:sz w:val="32"/>
-        </w:rPr>
-        <w:t>.</w:t>
-      </w:r>
-    </w:p>
-    <w:p>
-      <w:pPr>
-        <w:rPr>
-          <w:sz w:val="32"/>
-        </w:rPr>
-      </w:pPr>
-    </w:p>
-    <w:p>
-      <w:pPr>
-        <w:rPr>
-          <w:sz w:val="32"/>
-        </w:rPr>
-      </w:pPr>
-      <w:r>
-        <w:rPr>
-          <w:sz w:val="32"/>
-        </w:rPr>
-        <w:t>Q: In addition to the Precision-Recall metric, there are many other metrics can be derived according to the confusion matrix</w:t>
-      </w:r>
-      <w:r>
-        <w:rPr>
-          <w:sz w:val="32"/>
-        </w:rPr>
-        <w:t>.</w:t>
-      </w:r>
-    </w:p>
-    <w:p>
-      <w:pPr>
-        <w:rPr>
-          <w:sz w:val="32"/>
-        </w:rPr>
-      </w:pPr>
-      <w:r>
-        <w:rPr>
-          <w:sz w:val="32"/>
-        </w:rPr>
-        <w:t>How</w:t>
-      </w:r>
-      <w:r>
-        <w:rPr>
-          <w:sz w:val="32"/>
-        </w:rPr>
-        <w:t xml:space="preserve"> </w:t>
-      </w:r>
-      <w:r>
-        <w:rPr>
-          <w:sz w:val="32"/>
-        </w:rPr>
-        <w:t>do</w:t>
-      </w:r>
-      <w:r>
-        <w:rPr>
-          <w:sz w:val="32"/>
-        </w:rPr>
-        <w:t xml:space="preserve"> </w:t>
-      </w:r>
-      <w:r>
-        <w:rPr>
-          <w:sz w:val="32"/>
-        </w:rPr>
-        <w:t>you</w:t>
-      </w:r>
-      <w:r>
-        <w:rPr>
-          <w:sz w:val="32"/>
-        </w:rPr>
-        <w:t xml:space="preserve"> </w:t>
-      </w:r>
-      <w:r>
-        <w:rPr>
-          <w:sz w:val="32"/>
-        </w:rPr>
-        <w:t>choose</w:t>
-      </w:r>
-      <w:r>
-        <w:rPr>
-          <w:sz w:val="32"/>
-        </w:rPr>
-        <w:t xml:space="preserve"> </w:t>
-      </w:r>
-      <w:r>
-        <w:rPr>
-          <w:sz w:val="32"/>
-        </w:rPr>
-        <w:t>evaluation</w:t>
-      </w:r>
-      <w:r>
-        <w:rPr>
-          <w:sz w:val="32"/>
-        </w:rPr>
-        <w:t xml:space="preserve"> </w:t>
-      </w:r>
-      <w:r>
-        <w:rPr>
-          <w:sz w:val="32"/>
-        </w:rPr>
-        <w:t>metrics</w:t>
-      </w:r>
-      <w:r>
-        <w:rPr>
-          <w:sz w:val="32"/>
-        </w:rPr>
-        <w:t xml:space="preserve"> </w:t>
-      </w:r>
-      <w:r>
-        <w:rPr>
-          <w:sz w:val="32"/>
-        </w:rPr>
-        <w:t>for</w:t>
-      </w:r>
-      <w:r>
-        <w:rPr>
-          <w:sz w:val="32"/>
-        </w:rPr>
-        <w:t xml:space="preserve"> </w:t>
-      </w:r>
-      <w:r>
-        <w:rPr>
-          <w:sz w:val="32"/>
-        </w:rPr>
-        <w:t>imbalanced</w:t>
-      </w:r>
-      <w:r>
-        <w:rPr>
-          <w:sz w:val="32"/>
-        </w:rPr>
-        <w:t xml:space="preserve"> </w:t>
-      </w:r>
-      <w:r>
-        <w:rPr>
-          <w:sz w:val="32"/>
-        </w:rPr>
-        <w:t>datasets</w:t>
-      </w:r>
-      <w:r>
-        <w:rPr>
-          <w:sz w:val="32"/>
-        </w:rPr>
-        <w:t xml:space="preserve"> </w:t>
-      </w:r>
-      <w:r>
-        <w:rPr>
-          <w:sz w:val="32"/>
-        </w:rPr>
-        <w:t xml:space="preserve">according to the class distribution? </w:t>
-      </w:r>
-      <w:r>
-        <w:rPr>
-          <w:sz w:val="32"/>
-        </w:rPr>
-        <w:t>Please give your understand</w:t>
-      </w:r>
-      <w:r>
-        <w:rPr>
-          <w:sz w:val="32"/>
-        </w:rPr>
-        <w:t>ing and provide some examples.</w:t>
-      </w:r>
-    </w:p>
-    <w:p>
-      <w:pPr>
-        <w:rPr>
-          <w:sz w:val="32"/>
-        </w:rPr>
-      </w:pPr>
-    </w:p>
-    <w:p>
-      <w:pPr>
-        <w:rPr>
-          <w:sz w:val="32"/>
-        </w:rPr>
-      </w:pPr>
-      <w:r>
-        <w:rPr>
-          <w:sz w:val="32"/>
-        </w:rPr>
-        <w:t xml:space="preserve">A: In my opinion, the choice of evaluation metrics should depend on the target of our training and prediction. For example, in this project, we care about how to bet and win money using our prediction model. So the prediction accuracy of positive prediction and positive class is obviously what we care more. So the </w:t>
-      </w:r>
-      <w:r>
-        <w:rPr>
-          <w:sz w:val="32"/>
-        </w:rPr>
-        <w:t>Precision-Recall metric</w:t>
-      </w:r>
-      <w:r>
-        <w:rPr>
-          <w:sz w:val="32"/>
-        </w:rPr>
-        <w:t xml:space="preserve"> is better than other </w:t>
-      </w:r>
-      <w:r>
-        <w:rPr>
-          <w:sz w:val="32"/>
-        </w:rPr>
-        <w:t>evaluation</w:t>
-      </w:r>
-      <w:r>
-        <w:rPr>
-          <w:sz w:val="32"/>
-        </w:rPr>
-        <w:t xml:space="preserve"> </w:t>
-      </w:r>
-      <w:r>
-        <w:rPr>
-          <w:sz w:val="32"/>
-        </w:rPr>
-        <w:t>metrics</w:t>
-      </w:r>
-      <w:r>
-        <w:rPr>
-          <w:sz w:val="32"/>
-        </w:rPr>
-        <w:t xml:space="preserve"> here.</w:t>
-      </w:r>
       <w:bookmarkStart w:id="0" w:name="_GoBack"/>
       <w:bookmarkEnd w:id="0"/>
+    </w:p>
+    <w:p>
+      <w:pPr>
+        <w:rPr>
+          <w:sz w:val="32"/>
+        </w:rPr>
+      </w:pPr>
+      <w:r>
+        <w:rPr>
+          <w:sz w:val="32"/>
+        </w:rPr>
+        <w:t>3.4 Additional questions</w:t>
+      </w:r>
+    </w:p>
+    <w:p>
+      <w:pPr>
+        <w:rPr>
+          <w:sz w:val="32"/>
+        </w:rPr>
+      </w:pPr>
+      <w:r>
+        <w:rPr>
+          <w:sz w:val="32"/>
+        </w:rPr>
+        <w:t>Q: What are the characteristics of each of the four classifiers? (2 pts)</w:t>
+      </w:r>
+    </w:p>
+    <w:p>
+      <w:pPr>
+        <w:rPr>
+          <w:sz w:val="32"/>
+        </w:rPr>
+      </w:pPr>
+    </w:p>
+    <w:p>
+      <w:pPr>
+        <w:rPr>
+          <w:sz w:val="32"/>
+        </w:rPr>
+      </w:pPr>
+      <w:r>
+        <w:rPr>
+          <w:sz w:val="32"/>
+        </w:rPr>
+        <w:t xml:space="preserve">A: </w:t>
+      </w:r>
+      <w:r>
+        <w:rPr>
+          <w:sz w:val="32"/>
+        </w:rPr>
+        <w:t>L</w:t>
+      </w:r>
+      <w:r>
+        <w:rPr>
+          <w:sz w:val="32"/>
+        </w:rPr>
+        <w:t>ogistic regression is a regression model where the dependent variable (DV) is categorical.</w:t>
+      </w:r>
+    </w:p>
+    <w:p>
+      <w:pPr>
+        <w:rPr>
+          <w:sz w:val="32"/>
+        </w:rPr>
+      </w:pPr>
+      <w:r>
+        <w:rPr>
+          <w:sz w:val="32"/>
+        </w:rPr>
+        <w:t>N</w:t>
+      </w:r>
+      <w:r>
+        <w:rPr>
+          <w:sz w:val="32"/>
+        </w:rPr>
+        <w:t>aive Bayes classifiers are a family of simple "probabilistic classifiers "based on applying Bay</w:t>
+      </w:r>
+      <w:r>
+        <w:rPr>
+          <w:sz w:val="32"/>
+        </w:rPr>
+        <w:t xml:space="preserve">es' theorem with strong (naive) </w:t>
+      </w:r>
+      <w:r>
+        <w:rPr>
+          <w:sz w:val="32"/>
+        </w:rPr>
+        <w:t>independence assumptions between the features.</w:t>
+      </w:r>
+    </w:p>
+    <w:p>
+      <w:pPr>
+        <w:rPr>
+          <w:sz w:val="32"/>
+        </w:rPr>
+      </w:pPr>
+      <w:r>
+        <w:rPr>
+          <w:sz w:val="32"/>
+        </w:rPr>
+        <w:t>S</w:t>
+      </w:r>
+      <w:r>
+        <w:rPr>
+          <w:sz w:val="32"/>
+        </w:rPr>
+        <w:t>upport vector machines (SVMs</w:t>
+      </w:r>
+      <w:r>
+        <w:rPr>
+          <w:sz w:val="32"/>
+        </w:rPr>
+        <w:t xml:space="preserve">) </w:t>
+      </w:r>
+      <w:r>
+        <w:rPr>
+          <w:sz w:val="32"/>
+        </w:rPr>
+        <w:t>are supervised learning models with associated learning algorithms that analyze data used for classification and regression analysis.</w:t>
+      </w:r>
+    </w:p>
+    <w:p>
+      <w:pPr>
+        <w:rPr>
+          <w:sz w:val="32"/>
+        </w:rPr>
+      </w:pPr>
+      <w:r>
+        <w:rPr>
+          <w:sz w:val="32"/>
+        </w:rPr>
+        <w:t>Random forests are an ensemble learning method for classification, regression and other tasks, that operate by constructing a multitude of decision trees at training time and outputting the class that is the mode of the classes (classification) or mean prediction (regression) of the individual trees</w:t>
+      </w:r>
+      <w:r>
+        <w:rPr>
+          <w:sz w:val="32"/>
+        </w:rPr>
+        <w:t>.</w:t>
+      </w:r>
+    </w:p>
+    <w:p>
+      <w:pPr>
+        <w:rPr>
+          <w:sz w:val="32"/>
+        </w:rPr>
+      </w:pPr>
+    </w:p>
+    <w:p>
+      <w:pPr>
+        <w:rPr>
+          <w:sz w:val="32"/>
+        </w:rPr>
+      </w:pPr>
+      <w:r>
+        <w:rPr>
+          <w:sz w:val="32"/>
+        </w:rPr>
+        <w:t>Q: Different classification models can be used in different scenarios. H</w:t>
+      </w:r>
+      <w:r>
+        <w:rPr>
+          <w:sz w:val="32"/>
+        </w:rPr>
+        <w:t xml:space="preserve">ow do you choose classification </w:t>
+      </w:r>
+      <w:r>
+        <w:rPr>
+          <w:sz w:val="32"/>
+        </w:rPr>
+        <w:t>models for different classification problems? Please provide some examples.</w:t>
+      </w:r>
+    </w:p>
+    <w:p>
+      <w:pPr>
+        <w:rPr>
+          <w:sz w:val="32"/>
+        </w:rPr>
+      </w:pPr>
+    </w:p>
+    <w:p>
+      <w:pPr>
+        <w:rPr>
+          <w:sz w:val="32"/>
+        </w:rPr>
+      </w:pPr>
+      <w:r>
+        <w:rPr>
+          <w:sz w:val="32"/>
+        </w:rPr>
+        <w:t xml:space="preserve">A: </w:t>
+      </w:r>
+      <w:r>
+        <w:rPr>
+          <w:sz w:val="32"/>
+        </w:rPr>
+        <w:t xml:space="preserve">The different </w:t>
+      </w:r>
+      <w:r>
+        <w:rPr>
+          <w:sz w:val="32"/>
+        </w:rPr>
+        <w:t>classification models</w:t>
+      </w:r>
+      <w:r>
+        <w:rPr>
+          <w:sz w:val="32"/>
+        </w:rPr>
+        <w:t xml:space="preserve"> fit different conditions. It mostly depends on the training data types. In general, for one specific scenario provided, we could first select some certain classification models depends on the training data type. Then, train it and evaluate the prediction results to find the most suitable one.</w:t>
+      </w:r>
+    </w:p>
+    <w:p>
+      <w:pPr>
+        <w:ind w:firstLine="720"/>
+        <w:rPr>
+          <w:sz w:val="32"/>
+        </w:rPr>
+      </w:pPr>
+      <w:r>
+        <w:rPr>
+          <w:sz w:val="32"/>
+        </w:rPr>
+        <w:t>For example, the l</w:t>
+      </w:r>
+      <w:r>
+        <w:rPr>
+          <w:sz w:val="32"/>
+        </w:rPr>
+        <w:t>ogistic regression</w:t>
+      </w:r>
+      <w:r>
+        <w:rPr>
+          <w:sz w:val="32"/>
+        </w:rPr>
+        <w:t xml:space="preserve"> model fit the condition </w:t>
+      </w:r>
+      <w:r>
+        <w:rPr>
+          <w:sz w:val="32"/>
+        </w:rPr>
+        <w:t>where the o</w:t>
+      </w:r>
+      <w:r>
+        <w:rPr>
+          <w:sz w:val="32"/>
+        </w:rPr>
+        <w:t>utput can take only two values (</w:t>
+      </w:r>
+      <w:r>
+        <w:rPr>
+          <w:sz w:val="32"/>
+        </w:rPr>
+        <w:t>"0" and "1"</w:t>
+      </w:r>
+      <w:r>
+        <w:rPr>
+          <w:sz w:val="32"/>
+        </w:rPr>
+        <w:t xml:space="preserve">).  And the </w:t>
+      </w:r>
+      <w:r>
+        <w:rPr>
+          <w:sz w:val="32"/>
+        </w:rPr>
+        <w:t>Bernoulli naive Bayes</w:t>
+      </w:r>
+      <w:r>
+        <w:rPr>
+          <w:sz w:val="32"/>
+        </w:rPr>
+        <w:t xml:space="preserve"> model in N</w:t>
+      </w:r>
+      <w:r>
+        <w:rPr>
+          <w:sz w:val="32"/>
+        </w:rPr>
+        <w:t>aive Bayes</w:t>
+      </w:r>
+      <w:r>
+        <w:rPr>
+          <w:sz w:val="32"/>
+        </w:rPr>
+        <w:t xml:space="preserve"> family also fits well. We could choose several of models and compare them.</w:t>
+      </w:r>
+    </w:p>
+    <w:p>
+      <w:pPr>
+        <w:rPr>
+          <w:sz w:val="32"/>
+        </w:rPr>
+      </w:pPr>
+    </w:p>
+    <w:p>
+      <w:pPr>
+        <w:rPr>
+          <w:sz w:val="32"/>
+        </w:rPr>
+      </w:pPr>
+      <w:r>
+        <w:rPr>
+          <w:sz w:val="32"/>
+        </w:rPr>
+        <w:t xml:space="preserve">Q: How do the cross validation techniques help </w:t>
+      </w:r>
+      <w:r>
+        <w:rPr>
+          <w:sz w:val="32"/>
+        </w:rPr>
+        <w:t xml:space="preserve">in avoiding overfitting? </w:t>
+      </w:r>
+    </w:p>
+    <w:p>
+      <w:pPr>
+        <w:rPr>
+          <w:sz w:val="32"/>
+        </w:rPr>
+      </w:pPr>
+    </w:p>
+    <w:p>
+      <w:pPr>
+        <w:rPr>
+          <w:sz w:val="32"/>
+        </w:rPr>
+      </w:pPr>
+      <w:r>
+        <w:rPr>
+          <w:sz w:val="32"/>
+        </w:rPr>
+        <w:t>A: Cross Validation reserves</w:t>
+      </w:r>
+      <w:r>
+        <w:rPr>
+          <w:sz w:val="32"/>
+        </w:rPr>
+        <w:t xml:space="preserve"> a particular sample of a dataset on which </w:t>
+      </w:r>
+      <w:r>
+        <w:rPr>
+          <w:sz w:val="32"/>
+        </w:rPr>
+        <w:t>it</w:t>
+      </w:r>
+      <w:r>
+        <w:rPr>
+          <w:sz w:val="32"/>
+        </w:rPr>
+        <w:t xml:space="preserve"> do</w:t>
+      </w:r>
+      <w:r>
+        <w:rPr>
+          <w:sz w:val="32"/>
+        </w:rPr>
+        <w:t>es</w:t>
+      </w:r>
+      <w:r>
+        <w:rPr>
+          <w:sz w:val="32"/>
+        </w:rPr>
+        <w:t xml:space="preserve"> not train the model. Later, </w:t>
+      </w:r>
+      <w:r>
+        <w:rPr>
+          <w:sz w:val="32"/>
+        </w:rPr>
+        <w:t>it</w:t>
+      </w:r>
+      <w:r>
+        <w:rPr>
+          <w:sz w:val="32"/>
+        </w:rPr>
+        <w:t xml:space="preserve"> test</w:t>
+      </w:r>
+      <w:r>
+        <w:rPr>
+          <w:sz w:val="32"/>
+        </w:rPr>
+        <w:t>s</w:t>
+      </w:r>
+      <w:r>
+        <w:rPr>
+          <w:sz w:val="32"/>
+        </w:rPr>
+        <w:t xml:space="preserve"> </w:t>
+      </w:r>
+      <w:r>
+        <w:rPr>
+          <w:sz w:val="32"/>
+        </w:rPr>
+        <w:t>the</w:t>
+      </w:r>
+      <w:r>
+        <w:rPr>
+          <w:sz w:val="32"/>
+        </w:rPr>
+        <w:t xml:space="preserve"> model on this sample before finalizing it.</w:t>
+      </w:r>
+      <w:r>
+        <w:rPr>
+          <w:sz w:val="32"/>
+        </w:rPr>
+        <w:t xml:space="preserve"> In this way, it </w:t>
+      </w:r>
+      <w:r>
+        <w:rPr>
+          <w:sz w:val="32"/>
+        </w:rPr>
+        <w:t>limit</w:t>
+      </w:r>
+      <w:r>
+        <w:rPr>
+          <w:sz w:val="32"/>
+        </w:rPr>
+        <w:t>s</w:t>
+      </w:r>
+      <w:r>
+        <w:rPr>
+          <w:sz w:val="32"/>
+        </w:rPr>
+        <w:t xml:space="preserve"> problems like overfitting</w:t>
+      </w:r>
+      <w:r>
+        <w:rPr>
+          <w:sz w:val="32"/>
+        </w:rPr>
+        <w:t>, giving</w:t>
+      </w:r>
+      <w:r>
+        <w:rPr>
+          <w:sz w:val="32"/>
+        </w:rPr>
+        <w:t xml:space="preserve"> an insight on how the model will generalize to an independent dataset</w:t>
+      </w:r>
+      <w:r>
+        <w:rPr>
+          <w:sz w:val="32"/>
+        </w:rPr>
+        <w:t>.</w:t>
+      </w:r>
+    </w:p>
+    <w:p>
+      <w:pPr>
+        <w:rPr>
+          <w:sz w:val="32"/>
+        </w:rPr>
+      </w:pPr>
+    </w:p>
+    <w:p>
+      <w:pPr>
+        <w:rPr>
+          <w:sz w:val="32"/>
+        </w:rPr>
+      </w:pPr>
+      <w:r>
+        <w:rPr>
+          <w:sz w:val="32"/>
+        </w:rPr>
+        <w:t>Q: In addition to the Precision-Recall metric, there are many other metrics can be derived according to the confusion matrix</w:t>
+      </w:r>
+      <w:r>
+        <w:rPr>
+          <w:sz w:val="32"/>
+        </w:rPr>
+        <w:t>.</w:t>
+      </w:r>
+    </w:p>
+    <w:p>
+      <w:pPr>
+        <w:rPr>
+          <w:sz w:val="32"/>
+        </w:rPr>
+      </w:pPr>
+      <w:r>
+        <w:rPr>
+          <w:sz w:val="32"/>
+        </w:rPr>
+        <w:t>How</w:t>
+      </w:r>
+      <w:r>
+        <w:rPr>
+          <w:sz w:val="32"/>
+        </w:rPr>
+        <w:t xml:space="preserve"> </w:t>
+      </w:r>
+      <w:r>
+        <w:rPr>
+          <w:sz w:val="32"/>
+        </w:rPr>
+        <w:t>do</w:t>
+      </w:r>
+      <w:r>
+        <w:rPr>
+          <w:sz w:val="32"/>
+        </w:rPr>
+        <w:t xml:space="preserve"> </w:t>
+      </w:r>
+      <w:r>
+        <w:rPr>
+          <w:sz w:val="32"/>
+        </w:rPr>
+        <w:t>you</w:t>
+      </w:r>
+      <w:r>
+        <w:rPr>
+          <w:sz w:val="32"/>
+        </w:rPr>
+        <w:t xml:space="preserve"> </w:t>
+      </w:r>
+      <w:r>
+        <w:rPr>
+          <w:sz w:val="32"/>
+        </w:rPr>
+        <w:t>choose</w:t>
+      </w:r>
+      <w:r>
+        <w:rPr>
+          <w:sz w:val="32"/>
+        </w:rPr>
+        <w:t xml:space="preserve"> </w:t>
+      </w:r>
+      <w:r>
+        <w:rPr>
+          <w:sz w:val="32"/>
+        </w:rPr>
+        <w:t>evaluation</w:t>
+      </w:r>
+      <w:r>
+        <w:rPr>
+          <w:sz w:val="32"/>
+        </w:rPr>
+        <w:t xml:space="preserve"> </w:t>
+      </w:r>
+      <w:r>
+        <w:rPr>
+          <w:sz w:val="32"/>
+        </w:rPr>
+        <w:t>metrics</w:t>
+      </w:r>
+      <w:r>
+        <w:rPr>
+          <w:sz w:val="32"/>
+        </w:rPr>
+        <w:t xml:space="preserve"> </w:t>
+      </w:r>
+      <w:r>
+        <w:rPr>
+          <w:sz w:val="32"/>
+        </w:rPr>
+        <w:t>for</w:t>
+      </w:r>
+      <w:r>
+        <w:rPr>
+          <w:sz w:val="32"/>
+        </w:rPr>
+        <w:t xml:space="preserve"> </w:t>
+      </w:r>
+      <w:r>
+        <w:rPr>
+          <w:sz w:val="32"/>
+        </w:rPr>
+        <w:t>imbalanced</w:t>
+      </w:r>
+      <w:r>
+        <w:rPr>
+          <w:sz w:val="32"/>
+        </w:rPr>
+        <w:t xml:space="preserve"> </w:t>
+      </w:r>
+      <w:r>
+        <w:rPr>
+          <w:sz w:val="32"/>
+        </w:rPr>
+        <w:t>datasets</w:t>
+      </w:r>
+      <w:r>
+        <w:rPr>
+          <w:sz w:val="32"/>
+        </w:rPr>
+        <w:t xml:space="preserve"> </w:t>
+      </w:r>
+      <w:r>
+        <w:rPr>
+          <w:sz w:val="32"/>
+        </w:rPr>
+        <w:t xml:space="preserve">according to the class distribution? </w:t>
+      </w:r>
+      <w:r>
+        <w:rPr>
+          <w:sz w:val="32"/>
+        </w:rPr>
+        <w:t>Please give your understand</w:t>
+      </w:r>
+      <w:r>
+        <w:rPr>
+          <w:sz w:val="32"/>
+        </w:rPr>
+        <w:t>ing and provide some examples.</w:t>
+      </w:r>
+    </w:p>
+    <w:p>
+      <w:pPr>
+        <w:rPr>
+          <w:sz w:val="32"/>
+        </w:rPr>
+      </w:pPr>
+    </w:p>
+    <w:p>
+      <w:pPr>
+        <w:rPr>
+          <w:sz w:val="32"/>
+        </w:rPr>
+      </w:pPr>
+      <w:r>
+        <w:rPr>
+          <w:sz w:val="32"/>
+        </w:rPr>
+        <w:t xml:space="preserve">A: In my opinion, the choice of evaluation metrics should depend on the target of our training and prediction. For example, in this project, we care about how to bet and win money using our prediction model. So the prediction accuracy of positive prediction and positive class is obviously what we care more. So the </w:t>
+      </w:r>
+      <w:r>
+        <w:rPr>
+          <w:sz w:val="32"/>
+        </w:rPr>
+        <w:t>Precision-Recall metric</w:t>
+      </w:r>
+      <w:r>
+        <w:rPr>
+          <w:sz w:val="32"/>
+        </w:rPr>
+        <w:t xml:space="preserve"> is better than other </w:t>
+      </w:r>
+      <w:r>
+        <w:rPr>
+          <w:sz w:val="32"/>
+        </w:rPr>
+        <w:t>evaluation</w:t>
+      </w:r>
+      <w:r>
+        <w:rPr>
+          <w:sz w:val="32"/>
+        </w:rPr>
+        <w:t xml:space="preserve"> </w:t>
+      </w:r>
+      <w:r>
+        <w:rPr>
+          <w:sz w:val="32"/>
+        </w:rPr>
+        <w:t>metrics</w:t>
+      </w:r>
+      <w:r>
+        <w:rPr>
+          <w:sz w:val="32"/>
+        </w:rPr>
+        <w:t xml:space="preserve"> here.</w:t>
+      </w:r>
     </w:p>
     <w:sectPr>
       <w:pgSz w:w="11900" w:h="16840"/>
